--- a/e2e-tests/test-data/basic-documents/sdpr.docx
+++ b/e2e-tests/test-data/basic-documents/sdpr.docx
@@ -1213,9 +1213,9 @@
     <w:next w:val="No List"/>
     <w:pPr/>
   </w:style>
-  <w:style w:type="paragraph" w:styleId="Header &amp;amp;amp; Footer" paragraphProperties="[object Object]">
-    <w:name w:val="Header &amp;amp;amp; Footer"/>
-    <w:next w:val="Header &amp;amp;amp; Footer"/>
+  <w:style w:type="paragraph" w:styleId="Header &amp; Footer" paragraphProperties="[object Object]">
+    <w:name w:val="Header &amp; Footer"/>
+    <w:next w:val="Header &amp; Footer"/>
     <w:pPr>
       <w:keepNext w:val="0"/>
       <w:keepLines w:val="0"/>
